--- a/template 0.6.docx
+++ b/template 0.6.docx
@@ -41,155 +41,203 @@
             <w:gridSpan w:val="3"/>
           </w:tcPr>
           <w:p>
-            <w:fldSimple w:instr=" MERGEFIELD student ">
+            <w:r>
+              <w:fldChar w:fldCharType="begin"/>
+            </w:r>
+            <w:r>
+              <w:instrText xml:space="preserve"> MERGEFIELD student </w:instrText>
+            </w:r>
+            <w:r>
+              <w:fldChar w:fldCharType="separate"/>
+            </w:r>
+            <w:r>
+              <w:rPr>
+                <w:noProof/>
+              </w:rPr>
+              <w:t>Gerrit de Heij</w:t>
+            </w:r>
+            <w:r>
+              <w:rPr>
+                <w:noProof/>
+              </w:rPr>
+              <w:fldChar w:fldCharType="end"/>
+            </w:r>
+          </w:p>
+        </w:tc>
+      </w:tr>
+      <w:tr>
+        <w:tc>
+          <w:tcPr>
+            <w:tcW w:w="1696" w:type="dxa"/>
+          </w:tcPr>
+          <w:p>
+            <w:pPr>
+              <w:rPr>
+                <w:b/>
+                <w:bCs/>
+              </w:rPr>
+            </w:pPr>
+            <w:r>
+              <w:rPr>
+                <w:b/>
+                <w:bCs/>
+              </w:rPr>
+              <w:t>Bedrijf:</w:t>
+            </w:r>
+          </w:p>
+        </w:tc>
+        <w:tc>
+          <w:tcPr>
+            <w:tcW w:w="11199" w:type="dxa"/>
+            <w:gridSpan w:val="3"/>
+          </w:tcPr>
+          <w:p>
+            <w:r>
+              <w:fldChar w:fldCharType="begin"/>
+            </w:r>
+            <w:r>
+              <w:instrText xml:space="preserve"> MERGEFIELD bedrijf </w:instrText>
+            </w:r>
+            <w:r>
+              <w:fldChar w:fldCharType="separate"/>
+            </w:r>
+            <w:r>
+              <w:rPr>
+                <w:noProof/>
+              </w:rPr>
+              <w:t>Compasity B.V.</w:t>
+            </w:r>
+            <w:r>
+              <w:rPr>
+                <w:noProof/>
+              </w:rPr>
+              <w:fldChar w:fldCharType="end"/>
+            </w:r>
+          </w:p>
+        </w:tc>
+      </w:tr>
+      <w:tr>
+        <w:tc>
+          <w:tcPr>
+            <w:tcW w:w="1696" w:type="dxa"/>
+          </w:tcPr>
+          <w:p>
+            <w:pPr>
+              <w:rPr>
+                <w:b/>
+                <w:bCs/>
+              </w:rPr>
+            </w:pPr>
+            <w:r>
+              <w:rPr>
+                <w:b/>
+                <w:bCs/>
+              </w:rPr>
+              <w:t>Titel opdracht:</w:t>
+            </w:r>
+          </w:p>
+        </w:tc>
+        <w:tc>
+          <w:tcPr>
+            <w:tcW w:w="11199" w:type="dxa"/>
+            <w:gridSpan w:val="3"/>
+          </w:tcPr>
+          <w:p>
+            <w:r>
+              <w:fldChar w:fldCharType="begin"/>
+            </w:r>
+            <w:r>
+              <w:instrText xml:space="preserve"> MERGEFIELD titel </w:instrText>
+            </w:r>
+            <w:r>
+              <w:fldChar w:fldCharType="separate"/>
+            </w:r>
+            <w:r>
+              <w:rPr>
+                <w:noProof/>
+              </w:rPr>
+              <w:t>Verzuimcoach app voor werkgevers</w:t>
+            </w:r>
+            <w:r>
+              <w:rPr>
+                <w:noProof/>
+              </w:rPr>
+              <w:fldChar w:fldCharType="end"/>
+            </w:r>
+          </w:p>
+        </w:tc>
+      </w:tr>
+      <w:tr>
+        <w:tc>
+          <w:tcPr>
+            <w:tcW w:w="1696" w:type="dxa"/>
+          </w:tcPr>
+          <w:p>
+            <w:pPr>
+              <w:rPr>
+                <w:b/>
+                <w:bCs/>
+              </w:rPr>
+            </w:pPr>
+            <w:r>
+              <w:rPr>
+                <w:b/>
+                <w:bCs/>
+              </w:rPr>
+              <w:t>Datum:</w:t>
+            </w:r>
+          </w:p>
+        </w:tc>
+        <w:tc>
+          <w:tcPr>
+            <w:tcW w:w="3261" w:type="dxa"/>
+          </w:tcPr>
+          <w:p>
+            <w:fldSimple w:instr=" MERGEFIELD datum ">
               <w:r>
                 <w:rPr>
                   <w:noProof/>
                 </w:rPr>
-                <w:t>Robert Slomp</w:t>
+                <w:t>28-11-2022</w:t>
               </w:r>
             </w:fldSimple>
           </w:p>
         </w:tc>
-      </w:tr>
-      <w:tr>
-        <w:tc>
-          <w:tcPr>
-            <w:tcW w:w="1696" w:type="dxa"/>
-          </w:tcPr>
-          <w:p>
-            <w:pPr>
+        <w:tc>
+          <w:tcPr>
+            <w:tcW w:w="2268" w:type="dxa"/>
+          </w:tcPr>
+          <w:p>
+            <w:r>
               <w:rPr>
                 <w:b/>
                 <w:bCs/>
               </w:rPr>
-            </w:pPr>
+              <w:t>Versie</w:t>
+            </w:r>
             <w:r>
               <w:rPr>
                 <w:b/>
                 <w:bCs/>
               </w:rPr>
-              <w:t>Bedrijf:</w:t>
-            </w:r>
-          </w:p>
-        </w:tc>
-        <w:tc>
-          <w:tcPr>
-            <w:tcW w:w="11199" w:type="dxa"/>
-            <w:gridSpan w:val="3"/>
-          </w:tcPr>
-          <w:p>
-            <w:fldSimple w:instr=" MERGEFIELD bedrijf ">
+              <w:t xml:space="preserve"> aanvraag</w:t>
+            </w:r>
+          </w:p>
+        </w:tc>
+        <w:tc>
+          <w:tcPr>
+            <w:tcW w:w="5670" w:type="dxa"/>
+          </w:tcPr>
+          <w:p>
+            <w:fldSimple w:instr=" MERGEFIELD versie ">
               <w:r>
                 <w:rPr>
                   <w:noProof/>
                 </w:rPr>
-                <w:t>Compano B.V.</w:t>
+                <w:t>Versie 1</w:t>
               </w:r>
             </w:fldSimple>
           </w:p>
-        </w:tc>
-      </w:tr>
-      <w:tr>
-        <w:tc>
-          <w:tcPr>
-            <w:tcW w:w="1696" w:type="dxa"/>
-          </w:tcPr>
-          <w:p>
-            <w:pPr>
-              <w:rPr>
-                <w:b/>
-                <w:bCs/>
-              </w:rPr>
-            </w:pPr>
-            <w:r>
-              <w:rPr>
-                <w:b/>
-                <w:bCs/>
-              </w:rPr>
-              <w:t>Titel opdracht:</w:t>
-            </w:r>
-          </w:p>
-        </w:tc>
-        <w:tc>
-          <w:tcPr>
-            <w:tcW w:w="11199" w:type="dxa"/>
-            <w:gridSpan w:val="3"/>
-          </w:tcPr>
-          <w:p>
-            <w:fldSimple w:instr=" MERGEFIELD titel ">
-              <w:r>
-                <w:rPr>
-                  <w:noProof/>
-                </w:rPr>
-                <w:t>Het ontwerpen en ontwikkelen van een cross platform Digital Asset Management systeem voor Compano.</w:t>
-              </w:r>
-            </w:fldSimple>
-          </w:p>
-        </w:tc>
-      </w:tr>
-      <w:tr>
-        <w:tc>
-          <w:tcPr>
-            <w:tcW w:w="1696" w:type="dxa"/>
-          </w:tcPr>
-          <w:p>
-            <w:pPr>
-              <w:rPr>
-                <w:b/>
-                <w:bCs/>
-              </w:rPr>
-            </w:pPr>
-            <w:r>
-              <w:rPr>
-                <w:b/>
-                <w:bCs/>
-              </w:rPr>
-              <w:t>Datum:</w:t>
-            </w:r>
-          </w:p>
-        </w:tc>
-        <w:tc>
-          <w:tcPr>
-            <w:tcW w:w="3261" w:type="dxa"/>
-          </w:tcPr>
-          <w:p>
-            <w:fldSimple w:instr=" MERGEFIELD datumversie ">
-              <w:r>
-                <w:rPr>
-                  <w:noProof/>
-                </w:rPr>
-                <w:t>21 november 2022 / v1</w:t>
-              </w:r>
-            </w:fldSimple>
-          </w:p>
-        </w:tc>
-        <w:tc>
-          <w:tcPr>
-            <w:tcW w:w="2268" w:type="dxa"/>
-          </w:tcPr>
-          <w:p>
-            <w:r>
-              <w:rPr>
-                <w:b/>
-                <w:bCs/>
-              </w:rPr>
-              <w:t>Versie</w:t>
-            </w:r>
-            <w:r>
-              <w:rPr>
-                <w:b/>
-                <w:bCs/>
-              </w:rPr>
-              <w:t xml:space="preserve"> aanvraag</w:t>
-            </w:r>
-          </w:p>
-        </w:tc>
-        <w:tc>
-          <w:tcPr>
-            <w:tcW w:w="5670" w:type="dxa"/>
-          </w:tcPr>
-          <w:p/>
         </w:tc>
       </w:tr>
       <w:tr>
@@ -1616,27 +1664,14 @@
     <w:r>
       <w:t>/</w:t>
     </w:r>
-    <w:r>
-      <w:fldChar w:fldCharType="begin"/>
-    </w:r>
-    <w:r>
-      <w:instrText xml:space="preserve"> NUMPAGES   \* MERGEFORMAT </w:instrText>
-    </w:r>
-    <w:r>
-      <w:fldChar w:fldCharType="separate"/>
-    </w:r>
-    <w:r>
-      <w:rPr>
-        <w:noProof/>
-      </w:rPr>
-      <w:t>2</w:t>
-    </w:r>
-    <w:r>
-      <w:rPr>
-        <w:noProof/>
-      </w:rPr>
-      <w:fldChar w:fldCharType="end"/>
-    </w:r>
+    <w:fldSimple w:instr=" NUMPAGES   \* MERGEFORMAT ">
+      <w:r>
+        <w:rPr>
+          <w:noProof/>
+        </w:rPr>
+        <w:t>2</w:t>
+      </w:r>
+    </w:fldSimple>
   </w:p>
 </w:ftr>
 </file>

--- a/template 0.6.docx
+++ b/template 0.6.docx
@@ -41,202 +41,189 @@
             <w:gridSpan w:val="3"/>
           </w:tcPr>
           <w:p>
-            <w:r>
-              <w:fldChar w:fldCharType="begin"/>
-            </w:r>
-            <w:r>
-              <w:instrText xml:space="preserve"> MERGEFIELD student </w:instrText>
-            </w:r>
-            <w:r>
-              <w:fldChar w:fldCharType="separate"/>
-            </w:r>
-            <w:r>
-              <w:rPr>
-                <w:noProof/>
-              </w:rPr>
-              <w:t>Gerrit de Heij</w:t>
-            </w:r>
-            <w:r>
-              <w:rPr>
-                <w:noProof/>
-              </w:rPr>
-              <w:fldChar w:fldCharType="end"/>
-            </w:r>
-          </w:p>
-        </w:tc>
-      </w:tr>
-      <w:tr>
-        <w:tc>
-          <w:tcPr>
-            <w:tcW w:w="1696" w:type="dxa"/>
-          </w:tcPr>
-          <w:p>
-            <w:pPr>
-              <w:rPr>
-                <w:b/>
-                <w:bCs/>
-              </w:rPr>
-            </w:pPr>
-            <w:r>
-              <w:rPr>
-                <w:b/>
-                <w:bCs/>
-              </w:rPr>
-              <w:t>Bedrijf:</w:t>
-            </w:r>
-          </w:p>
-        </w:tc>
-        <w:tc>
-          <w:tcPr>
-            <w:tcW w:w="11199" w:type="dxa"/>
-            <w:gridSpan w:val="3"/>
-          </w:tcPr>
-          <w:p>
-            <w:r>
-              <w:fldChar w:fldCharType="begin"/>
-            </w:r>
-            <w:r>
-              <w:instrText xml:space="preserve"> MERGEFIELD bedrijf </w:instrText>
-            </w:r>
-            <w:r>
-              <w:fldChar w:fldCharType="separate"/>
-            </w:r>
-            <w:r>
-              <w:rPr>
-                <w:noProof/>
-              </w:rPr>
-              <w:t>Compasity B.V.</w:t>
-            </w:r>
-            <w:r>
-              <w:rPr>
-                <w:noProof/>
-              </w:rPr>
-              <w:fldChar w:fldCharType="end"/>
-            </w:r>
-          </w:p>
-        </w:tc>
-      </w:tr>
-      <w:tr>
-        <w:tc>
-          <w:tcPr>
-            <w:tcW w:w="1696" w:type="dxa"/>
-          </w:tcPr>
-          <w:p>
-            <w:pPr>
-              <w:rPr>
-                <w:b/>
-                <w:bCs/>
-              </w:rPr>
-            </w:pPr>
-            <w:r>
-              <w:rPr>
-                <w:b/>
-                <w:bCs/>
-              </w:rPr>
-              <w:t>Titel opdracht:</w:t>
-            </w:r>
-          </w:p>
-        </w:tc>
-        <w:tc>
-          <w:tcPr>
-            <w:tcW w:w="11199" w:type="dxa"/>
-            <w:gridSpan w:val="3"/>
-          </w:tcPr>
-          <w:p>
-            <w:r>
-              <w:fldChar w:fldCharType="begin"/>
-            </w:r>
-            <w:r>
-              <w:instrText xml:space="preserve"> MERGEFIELD titel </w:instrText>
-            </w:r>
-            <w:r>
-              <w:fldChar w:fldCharType="separate"/>
-            </w:r>
-            <w:r>
-              <w:rPr>
-                <w:noProof/>
-              </w:rPr>
-              <w:t>Verzuimcoach app voor werkgevers</w:t>
-            </w:r>
-            <w:r>
-              <w:rPr>
-                <w:noProof/>
-              </w:rPr>
-              <w:fldChar w:fldCharType="end"/>
-            </w:r>
-          </w:p>
-        </w:tc>
-      </w:tr>
-      <w:tr>
-        <w:tc>
-          <w:tcPr>
-            <w:tcW w:w="1696" w:type="dxa"/>
-          </w:tcPr>
-          <w:p>
-            <w:pPr>
-              <w:rPr>
-                <w:b/>
-                <w:bCs/>
-              </w:rPr>
-            </w:pPr>
-            <w:r>
-              <w:rPr>
-                <w:b/>
-                <w:bCs/>
-              </w:rPr>
-              <w:t>Datum:</w:t>
-            </w:r>
-          </w:p>
-        </w:tc>
-        <w:tc>
-          <w:tcPr>
-            <w:tcW w:w="3261" w:type="dxa"/>
-          </w:tcPr>
-          <w:p>
-            <w:fldSimple w:instr=" MERGEFIELD datum ">
+            <w:fldSimple w:instr=" MERGEFIELD student ">
               <w:r>
                 <w:rPr>
                   <w:noProof/>
                 </w:rPr>
-                <w:t>28-11-2022</w:t>
+                <w:t>Gerrit de Heij</w:t>
               </w:r>
             </w:fldSimple>
           </w:p>
         </w:tc>
-        <w:tc>
-          <w:tcPr>
-            <w:tcW w:w="2268" w:type="dxa"/>
-          </w:tcPr>
-          <w:p>
-            <w:r>
+      </w:tr>
+      <w:tr>
+        <w:tc>
+          <w:tcPr>
+            <w:tcW w:w="1696" w:type="dxa"/>
+          </w:tcPr>
+          <w:p>
+            <w:pPr>
               <w:rPr>
                 <w:b/>
                 <w:bCs/>
               </w:rPr>
-              <w:t>Versie</w:t>
-            </w:r>
+            </w:pPr>
             <w:r>
               <w:rPr>
                 <w:b/>
                 <w:bCs/>
               </w:rPr>
-              <w:t xml:space="preserve"> aanvraag</w:t>
-            </w:r>
-          </w:p>
-        </w:tc>
-        <w:tc>
-          <w:tcPr>
-            <w:tcW w:w="5670" w:type="dxa"/>
-          </w:tcPr>
-          <w:p>
-            <w:fldSimple w:instr=" MERGEFIELD versie ">
+              <w:t>Bedrijf:</w:t>
+            </w:r>
+          </w:p>
+        </w:tc>
+        <w:tc>
+          <w:tcPr>
+            <w:tcW w:w="11199" w:type="dxa"/>
+            <w:gridSpan w:val="3"/>
+          </w:tcPr>
+          <w:p>
+            <w:fldSimple w:instr=" MERGEFIELD bedrijf ">
               <w:r>
                 <w:rPr>
                   <w:noProof/>
                 </w:rPr>
-                <w:t>Versie 1</w:t>
+                <w:t>Compasity B.V.</w:t>
               </w:r>
             </w:fldSimple>
+          </w:p>
+        </w:tc>
+      </w:tr>
+      <w:tr>
+        <w:tc>
+          <w:tcPr>
+            <w:tcW w:w="1696" w:type="dxa"/>
+          </w:tcPr>
+          <w:p>
+            <w:pPr>
+              <w:rPr>
+                <w:b/>
+                <w:bCs/>
+              </w:rPr>
+            </w:pPr>
+            <w:r>
+              <w:rPr>
+                <w:b/>
+                <w:bCs/>
+              </w:rPr>
+              <w:t>Titel opdracht:</w:t>
+            </w:r>
+          </w:p>
+        </w:tc>
+        <w:tc>
+          <w:tcPr>
+            <w:tcW w:w="11199" w:type="dxa"/>
+            <w:gridSpan w:val="3"/>
+          </w:tcPr>
+          <w:p>
+            <w:fldSimple w:instr=" MERGEFIELD titel ">
+              <w:r>
+                <w:rPr>
+                  <w:noProof/>
+                </w:rPr>
+                <w:t>Verzuimcoach app voor werkgevers</w:t>
+              </w:r>
+            </w:fldSimple>
+          </w:p>
+        </w:tc>
+      </w:tr>
+      <w:tr>
+        <w:tc>
+          <w:tcPr>
+            <w:tcW w:w="1696" w:type="dxa"/>
+          </w:tcPr>
+          <w:p>
+            <w:pPr>
+              <w:rPr>
+                <w:b/>
+                <w:bCs/>
+              </w:rPr>
+            </w:pPr>
+            <w:r>
+              <w:rPr>
+                <w:b/>
+                <w:bCs/>
+              </w:rPr>
+              <w:t>Datum:</w:t>
+            </w:r>
+          </w:p>
+        </w:tc>
+        <w:tc>
+          <w:tcPr>
+            <w:tcW w:w="3261" w:type="dxa"/>
+          </w:tcPr>
+          <w:p>
+            <w:r>
+              <w:fldChar w:fldCharType="begin"/>
+            </w:r>
+            <w:r>
+              <w:instrText xml:space="preserve"> MERGEFIELD datum </w:instrText>
+            </w:r>
+            <w:r>
+              <w:fldChar w:fldCharType="separate"/>
+            </w:r>
+            <w:r>
+              <w:rPr>
+                <w:noProof/>
+              </w:rPr>
+              <w:t>28-11-2022</w:t>
+            </w:r>
+            <w:r>
+              <w:rPr>
+                <w:noProof/>
+              </w:rPr>
+              <w:fldChar w:fldCharType="end"/>
+            </w:r>
+          </w:p>
+        </w:tc>
+        <w:tc>
+          <w:tcPr>
+            <w:tcW w:w="2268" w:type="dxa"/>
+          </w:tcPr>
+          <w:p>
+            <w:r>
+              <w:rPr>
+                <w:b/>
+                <w:bCs/>
+              </w:rPr>
+              <w:t>Versie</w:t>
+            </w:r>
+            <w:r>
+              <w:rPr>
+                <w:b/>
+                <w:bCs/>
+              </w:rPr>
+              <w:t xml:space="preserve"> aanvraag</w:t>
+            </w:r>
+          </w:p>
+        </w:tc>
+        <w:tc>
+          <w:tcPr>
+            <w:tcW w:w="5670" w:type="dxa"/>
+          </w:tcPr>
+          <w:p>
+            <w:r>
+              <w:fldChar w:fldCharType="begin"/>
+            </w:r>
+            <w:r>
+              <w:instrText xml:space="preserve"> MERGEFIELD versie </w:instrText>
+            </w:r>
+            <w:r>
+              <w:fldChar w:fldCharType="separate"/>
+            </w:r>
+            <w:r>
+              <w:rPr>
+                <w:noProof/>
+              </w:rPr>
+              <w:t>Versie 1</w:t>
+            </w:r>
+            <w:r>
+              <w:rPr>
+                <w:noProof/>
+              </w:rPr>
+              <w:fldChar w:fldCharType="end"/>
+            </w:r>
           </w:p>
         </w:tc>
       </w:tr>
@@ -1581,8 +1568,12 @@
     </w:tbl>
     <w:p/>
     <w:sectPr>
-      <w:headerReference w:type="default" r:id="rId7"/>
-      <w:footerReference w:type="default" r:id="rId8"/>
+      <w:headerReference w:type="even" r:id="rId7"/>
+      <w:headerReference w:type="default" r:id="rId8"/>
+      <w:footerReference w:type="even" r:id="rId9"/>
+      <w:footerReference w:type="default" r:id="rId10"/>
+      <w:headerReference w:type="first" r:id="rId11"/>
+      <w:footerReference w:type="first" r:id="rId12"/>
       <w:pgSz w:w="16838" w:h="11906" w:orient="landscape"/>
       <w:pgMar w:top="1440" w:right="1080" w:bottom="1440" w:left="1080" w:header="708" w:footer="708" w:gutter="0"/>
       <w:cols w:space="708"/>
@@ -1623,6 +1614,16 @@
     <w:pPr>
       <w:pStyle w:val="Footer"/>
     </w:pPr>
+  </w:p>
+</w:ftr>
+</file>
+
+<file path=word/footer2.xml><?xml version="1.0" encoding="utf-8"?>
+<w:ftr xmlns:wpc="http://schemas.microsoft.com/office/word/2010/wordprocessingCanvas" xmlns:cx="http://schemas.microsoft.com/office/drawing/2014/chartex" xmlns:cx1="http://schemas.microsoft.com/office/drawing/2015/9/8/chartex" xmlns:cx2="http://schemas.microsoft.com/office/drawing/2015/10/21/chartex" xmlns:cx3="http://schemas.microsoft.com/office/drawing/2016/5/9/chartex" xmlns:cx4="http://schemas.microsoft.com/office/drawing/2016/5/10/chartex" xmlns:cx5="http://schemas.microsoft.com/office/drawing/2016/5/11/chartex" xmlns:cx6="http://schemas.microsoft.com/office/drawing/2016/5/12/chartex" xmlns:cx7="http://schemas.microsoft.com/office/drawing/2016/5/13/chartex" xmlns:cx8="http://schemas.microsoft.com/office/drawing/2016/5/14/chartex" xmlns:mc="http://schemas.openxmlformats.org/markup-compatibility/2006" xmlns:aink="http://schemas.microsoft.com/office/drawing/2016/ink" xmlns:am3d="http://schemas.microsoft.com/office/drawing/2017/model3d" xmlns:o="urn:schemas-microsoft-com:office:office" xmlns:oel="http://schemas.microsoft.com/office/2019/extlst" xmlns:r="http://schemas.openxmlformats.org/officeDocument/2006/relationships" xmlns:m="http://schemas.openxmlformats.org/officeDocument/2006/math" xmlns:v="urn:schemas-microsoft-com:vml" xmlns:wp14="http://schemas.microsoft.com/office/word/2010/wordprocessingDrawing" xmlns:wp="http://schemas.openxmlformats.org/drawingml/2006/wordprocessingDrawing" xmlns:w10="urn:schemas-microsoft-com:office:word" xmlns:w="http://schemas.openxmlformats.org/wordprocessingml/2006/main" xmlns:w14="http://schemas.microsoft.com/office/word/2010/wordml" xmlns:w15="http://schemas.microsoft.com/office/word/2012/wordml" xmlns:w16cex="http://schemas.microsoft.com/office/word/2018/wordml/cex" xmlns:w16cid="http://schemas.microsoft.com/office/word/2016/wordml/cid" xmlns:w16="http://schemas.microsoft.com/office/word/2018/wordml" xmlns:w16sdtdh="http://schemas.microsoft.com/office/word/2020/wordml/sdtdatahash" xmlns:w16se="http://schemas.microsoft.com/office/word/2015/wordml/symex" xmlns:wpg="http://schemas.microsoft.com/office/word/2010/wordprocessingGroup" xmlns:wpi="http://schemas.microsoft.com/office/word/2010/wordprocessingInk" xmlns:wne="http://schemas.microsoft.com/office/word/2006/wordml" xmlns:wps="http://schemas.microsoft.com/office/word/2010/wordprocessingShape" mc:Ignorable="w14 w15 w16se w16cid w16 w16cex w16sdtdh wp14">
+  <w:p>
+    <w:pPr>
+      <w:pStyle w:val="Footer"/>
+    </w:pPr>
     <w:r>
       <w:rPr>
         <w:sz w:val="18"/>
@@ -1635,7 +1636,7 @@
         <w:sz w:val="18"/>
         <w:szCs w:val="18"/>
       </w:rPr>
-      <w:t>5</w:t>
+      <w:t>6</w:t>
     </w:r>
     <w:r>
       <w:tab/>
@@ -1664,14 +1665,37 @@
     <w:r>
       <w:t>/</w:t>
     </w:r>
-    <w:fldSimple w:instr=" NUMPAGES   \* MERGEFORMAT ">
-      <w:r>
-        <w:rPr>
-          <w:noProof/>
-        </w:rPr>
-        <w:t>2</w:t>
-      </w:r>
-    </w:fldSimple>
+    <w:r>
+      <w:fldChar w:fldCharType="begin"/>
+    </w:r>
+    <w:r>
+      <w:instrText xml:space="preserve"> NUMPAGES   \* MERGEFORMAT </w:instrText>
+    </w:r>
+    <w:r>
+      <w:fldChar w:fldCharType="separate"/>
+    </w:r>
+    <w:r>
+      <w:rPr>
+        <w:noProof/>
+      </w:rPr>
+      <w:t>2</w:t>
+    </w:r>
+    <w:r>
+      <w:rPr>
+        <w:noProof/>
+      </w:rPr>
+      <w:fldChar w:fldCharType="end"/>
+    </w:r>
+  </w:p>
+</w:ftr>
+</file>
+
+<file path=word/footer3.xml><?xml version="1.0" encoding="utf-8"?>
+<w:ftr xmlns:wpc="http://schemas.microsoft.com/office/word/2010/wordprocessingCanvas" xmlns:cx="http://schemas.microsoft.com/office/drawing/2014/chartex" xmlns:cx1="http://schemas.microsoft.com/office/drawing/2015/9/8/chartex" xmlns:cx2="http://schemas.microsoft.com/office/drawing/2015/10/21/chartex" xmlns:cx3="http://schemas.microsoft.com/office/drawing/2016/5/9/chartex" xmlns:cx4="http://schemas.microsoft.com/office/drawing/2016/5/10/chartex" xmlns:cx5="http://schemas.microsoft.com/office/drawing/2016/5/11/chartex" xmlns:cx6="http://schemas.microsoft.com/office/drawing/2016/5/12/chartex" xmlns:cx7="http://schemas.microsoft.com/office/drawing/2016/5/13/chartex" xmlns:cx8="http://schemas.microsoft.com/office/drawing/2016/5/14/chartex" xmlns:mc="http://schemas.openxmlformats.org/markup-compatibility/2006" xmlns:aink="http://schemas.microsoft.com/office/drawing/2016/ink" xmlns:am3d="http://schemas.microsoft.com/office/drawing/2017/model3d" xmlns:o="urn:schemas-microsoft-com:office:office" xmlns:oel="http://schemas.microsoft.com/office/2019/extlst" xmlns:r="http://schemas.openxmlformats.org/officeDocument/2006/relationships" xmlns:m="http://schemas.openxmlformats.org/officeDocument/2006/math" xmlns:v="urn:schemas-microsoft-com:vml" xmlns:wp14="http://schemas.microsoft.com/office/word/2010/wordprocessingDrawing" xmlns:wp="http://schemas.openxmlformats.org/drawingml/2006/wordprocessingDrawing" xmlns:w10="urn:schemas-microsoft-com:office:word" xmlns:w="http://schemas.openxmlformats.org/wordprocessingml/2006/main" xmlns:w14="http://schemas.microsoft.com/office/word/2010/wordml" xmlns:w15="http://schemas.microsoft.com/office/word/2012/wordml" xmlns:w16cex="http://schemas.microsoft.com/office/word/2018/wordml/cex" xmlns:w16cid="http://schemas.microsoft.com/office/word/2016/wordml/cid" xmlns:w16="http://schemas.microsoft.com/office/word/2018/wordml" xmlns:w16sdtdh="http://schemas.microsoft.com/office/word/2020/wordml/sdtdatahash" xmlns:w16se="http://schemas.microsoft.com/office/word/2015/wordml/symex" xmlns:wpg="http://schemas.microsoft.com/office/word/2010/wordprocessingGroup" xmlns:wpi="http://schemas.microsoft.com/office/word/2010/wordprocessingInk" xmlns:wne="http://schemas.microsoft.com/office/word/2006/wordml" xmlns:wps="http://schemas.microsoft.com/office/word/2010/wordprocessingShape" mc:Ignorable="w14 w15 w16se w16cid w16 w16cex w16sdtdh wp14">
+  <w:p>
+    <w:pPr>
+      <w:pStyle w:val="Footer"/>
+    </w:pPr>
   </w:p>
 </w:ftr>
 </file>
@@ -1707,9 +1731,29 @@
     <w:pPr>
       <w:pStyle w:val="Header"/>
     </w:pPr>
+  </w:p>
+</w:hdr>
+</file>
+
+<file path=word/header2.xml><?xml version="1.0" encoding="utf-8"?>
+<w:hdr xmlns:wpc="http://schemas.microsoft.com/office/word/2010/wordprocessingCanvas" xmlns:cx="http://schemas.microsoft.com/office/drawing/2014/chartex" xmlns:cx1="http://schemas.microsoft.com/office/drawing/2015/9/8/chartex" xmlns:cx2="http://schemas.microsoft.com/office/drawing/2015/10/21/chartex" xmlns:cx3="http://schemas.microsoft.com/office/drawing/2016/5/9/chartex" xmlns:cx4="http://schemas.microsoft.com/office/drawing/2016/5/10/chartex" xmlns:cx5="http://schemas.microsoft.com/office/drawing/2016/5/11/chartex" xmlns:cx6="http://schemas.microsoft.com/office/drawing/2016/5/12/chartex" xmlns:cx7="http://schemas.microsoft.com/office/drawing/2016/5/13/chartex" xmlns:cx8="http://schemas.microsoft.com/office/drawing/2016/5/14/chartex" xmlns:mc="http://schemas.openxmlformats.org/markup-compatibility/2006" xmlns:aink="http://schemas.microsoft.com/office/drawing/2016/ink" xmlns:am3d="http://schemas.microsoft.com/office/drawing/2017/model3d" xmlns:o="urn:schemas-microsoft-com:office:office" xmlns:oel="http://schemas.microsoft.com/office/2019/extlst" xmlns:r="http://schemas.openxmlformats.org/officeDocument/2006/relationships" xmlns:m="http://schemas.openxmlformats.org/officeDocument/2006/math" xmlns:v="urn:schemas-microsoft-com:vml" xmlns:wp14="http://schemas.microsoft.com/office/word/2010/wordprocessingDrawing" xmlns:wp="http://schemas.openxmlformats.org/drawingml/2006/wordprocessingDrawing" xmlns:w10="urn:schemas-microsoft-com:office:word" xmlns:w="http://schemas.openxmlformats.org/wordprocessingml/2006/main" xmlns:w14="http://schemas.microsoft.com/office/word/2010/wordml" xmlns:w15="http://schemas.microsoft.com/office/word/2012/wordml" xmlns:w16cex="http://schemas.microsoft.com/office/word/2018/wordml/cex" xmlns:w16cid="http://schemas.microsoft.com/office/word/2016/wordml/cid" xmlns:w16="http://schemas.microsoft.com/office/word/2018/wordml" xmlns:w16sdtdh="http://schemas.microsoft.com/office/word/2020/wordml/sdtdatahash" xmlns:w16se="http://schemas.microsoft.com/office/word/2015/wordml/symex" xmlns:wpg="http://schemas.microsoft.com/office/word/2010/wordprocessingGroup" xmlns:wpi="http://schemas.microsoft.com/office/word/2010/wordprocessingInk" xmlns:wne="http://schemas.microsoft.com/office/word/2006/wordml" xmlns:wps="http://schemas.microsoft.com/office/word/2010/wordprocessingShape" mc:Ignorable="w14 w15 w16se w16cid w16 w16cex w16sdtdh wp14">
+  <w:p>
+    <w:pPr>
+      <w:pStyle w:val="Header"/>
+    </w:pPr>
     <w:r>
       <w:t>HBO-ICT: Beoordelingsformulier aanvraag afstuderen</w:t>
     </w:r>
+  </w:p>
+</w:hdr>
+</file>
+
+<file path=word/header3.xml><?xml version="1.0" encoding="utf-8"?>
+<w:hdr xmlns:wpc="http://schemas.microsoft.com/office/word/2010/wordprocessingCanvas" xmlns:cx="http://schemas.microsoft.com/office/drawing/2014/chartex" xmlns:cx1="http://schemas.microsoft.com/office/drawing/2015/9/8/chartex" xmlns:cx2="http://schemas.microsoft.com/office/drawing/2015/10/21/chartex" xmlns:cx3="http://schemas.microsoft.com/office/drawing/2016/5/9/chartex" xmlns:cx4="http://schemas.microsoft.com/office/drawing/2016/5/10/chartex" xmlns:cx5="http://schemas.microsoft.com/office/drawing/2016/5/11/chartex" xmlns:cx6="http://schemas.microsoft.com/office/drawing/2016/5/12/chartex" xmlns:cx7="http://schemas.microsoft.com/office/drawing/2016/5/13/chartex" xmlns:cx8="http://schemas.microsoft.com/office/drawing/2016/5/14/chartex" xmlns:mc="http://schemas.openxmlformats.org/markup-compatibility/2006" xmlns:aink="http://schemas.microsoft.com/office/drawing/2016/ink" xmlns:am3d="http://schemas.microsoft.com/office/drawing/2017/model3d" xmlns:o="urn:schemas-microsoft-com:office:office" xmlns:oel="http://schemas.microsoft.com/office/2019/extlst" xmlns:r="http://schemas.openxmlformats.org/officeDocument/2006/relationships" xmlns:m="http://schemas.openxmlformats.org/officeDocument/2006/math" xmlns:v="urn:schemas-microsoft-com:vml" xmlns:wp14="http://schemas.microsoft.com/office/word/2010/wordprocessingDrawing" xmlns:wp="http://schemas.openxmlformats.org/drawingml/2006/wordprocessingDrawing" xmlns:w10="urn:schemas-microsoft-com:office:word" xmlns:w="http://schemas.openxmlformats.org/wordprocessingml/2006/main" xmlns:w14="http://schemas.microsoft.com/office/word/2010/wordml" xmlns:w15="http://schemas.microsoft.com/office/word/2012/wordml" xmlns:w16cex="http://schemas.microsoft.com/office/word/2018/wordml/cex" xmlns:w16cid="http://schemas.microsoft.com/office/word/2016/wordml/cid" xmlns:w16="http://schemas.microsoft.com/office/word/2018/wordml" xmlns:w16sdtdh="http://schemas.microsoft.com/office/word/2020/wordml/sdtdatahash" xmlns:w16se="http://schemas.microsoft.com/office/word/2015/wordml/symex" xmlns:wpg="http://schemas.microsoft.com/office/word/2010/wordprocessingGroup" xmlns:wpi="http://schemas.microsoft.com/office/word/2010/wordprocessingInk" xmlns:wne="http://schemas.microsoft.com/office/word/2006/wordml" xmlns:wps="http://schemas.microsoft.com/office/word/2010/wordprocessingShape" mc:Ignorable="w14 w15 w16se w16cid w16 w16cex w16sdtdh wp14">
+  <w:p>
+    <w:pPr>
+      <w:pStyle w:val="Header"/>
+    </w:pPr>
   </w:p>
 </w:hdr>
 </file>

--- a/template 0.6.docx
+++ b/template 0.6.docx
@@ -41,14 +41,27 @@
             <w:gridSpan w:val="3"/>
           </w:tcPr>
           <w:p>
-            <w:fldSimple w:instr=" MERGEFIELD student ">
-              <w:r>
-                <w:rPr>
-                  <w:noProof/>
-                </w:rPr>
-                <w:t>Robert Slomp</w:t>
-              </w:r>
-            </w:fldSimple>
+            <w:r>
+              <w:fldChar w:fldCharType="begin"/>
+            </w:r>
+            <w:r>
+              <w:instrText xml:space="preserve"> MERGEFIELD student </w:instrText>
+            </w:r>
+            <w:r>
+              <w:fldChar w:fldCharType="separate"/>
+            </w:r>
+            <w:r>
+              <w:rPr>
+                <w:noProof/>
+              </w:rPr>
+              <w:t>Gerrit de Heij</w:t>
+            </w:r>
+            <w:r>
+              <w:rPr>
+                <w:noProof/>
+              </w:rPr>
+              <w:fldChar w:fldCharType="end"/>
+            </w:r>
           </w:p>
         </w:tc>
       </w:tr>
@@ -79,14 +92,27 @@
             <w:gridSpan w:val="3"/>
           </w:tcPr>
           <w:p>
-            <w:fldSimple w:instr=" MERGEFIELD bedrijf ">
-              <w:r>
-                <w:rPr>
-                  <w:noProof/>
-                </w:rPr>
-                <w:t>Compano B.V.</w:t>
-              </w:r>
-            </w:fldSimple>
+            <w:r>
+              <w:fldChar w:fldCharType="begin"/>
+            </w:r>
+            <w:r>
+              <w:instrText xml:space="preserve"> MERGEFIELD bedrijf </w:instrText>
+            </w:r>
+            <w:r>
+              <w:fldChar w:fldCharType="separate"/>
+            </w:r>
+            <w:r>
+              <w:rPr>
+                <w:noProof/>
+              </w:rPr>
+              <w:t>Compasity B.V.</w:t>
+            </w:r>
+            <w:r>
+              <w:rPr>
+                <w:noProof/>
+              </w:rPr>
+              <w:fldChar w:fldCharType="end"/>
+            </w:r>
           </w:p>
         </w:tc>
       </w:tr>
@@ -117,14 +143,27 @@
             <w:gridSpan w:val="3"/>
           </w:tcPr>
           <w:p>
-            <w:fldSimple w:instr=" MERGEFIELD titel ">
-              <w:r>
-                <w:rPr>
-                  <w:noProof/>
-                </w:rPr>
-                <w:t>Het ontwerpen en ontwikkelen van een cross platform Digital Asset Management systeem voor Compano.</w:t>
-              </w:r>
-            </w:fldSimple>
+            <w:r>
+              <w:fldChar w:fldCharType="begin"/>
+            </w:r>
+            <w:r>
+              <w:instrText xml:space="preserve"> MERGEFIELD titel </w:instrText>
+            </w:r>
+            <w:r>
+              <w:fldChar w:fldCharType="separate"/>
+            </w:r>
+            <w:r>
+              <w:rPr>
+                <w:noProof/>
+              </w:rPr>
+              <w:t>Verzuimcoach app voor werkgevers</w:t>
+            </w:r>
+            <w:r>
+              <w:rPr>
+                <w:noProof/>
+              </w:rPr>
+              <w:fldChar w:fldCharType="end"/>
+            </w:r>
           </w:p>
         </w:tc>
       </w:tr>
@@ -154,14 +193,27 @@
             <w:tcW w:w="3261" w:type="dxa"/>
           </w:tcPr>
           <w:p>
-            <w:fldSimple w:instr=" MERGEFIELD datumversie ">
-              <w:r>
-                <w:rPr>
-                  <w:noProof/>
-                </w:rPr>
-                <w:t>21 november 2022 / v1</w:t>
-              </w:r>
-            </w:fldSimple>
+            <w:r>
+              <w:fldChar w:fldCharType="begin"/>
+            </w:r>
+            <w:r>
+              <w:instrText xml:space="preserve"> MERGEFIELD datumversie </w:instrText>
+            </w:r>
+            <w:r>
+              <w:fldChar w:fldCharType="separate"/>
+            </w:r>
+            <w:r>
+              <w:rPr>
+                <w:noProof/>
+              </w:rPr>
+              <w:t>28-11-2022 / Versie 1</w:t>
+            </w:r>
+            <w:r>
+              <w:rPr>
+                <w:noProof/>
+              </w:rPr>
+              <w:fldChar w:fldCharType="end"/>
+            </w:r>
           </w:p>
         </w:tc>
         <w:tc>
@@ -220,7 +272,19 @@
           </w:tcPr>
           <w:p>
             <w:r>
-              <w:t>Voldoende/onvoldoende</w:t>
+              <w:t>&lt;vul in: v</w:t>
+            </w:r>
+            <w:r>
+              <w:t>oldoende</w:t>
+            </w:r>
+            <w:r>
+              <w:t xml:space="preserve"> of </w:t>
+            </w:r>
+            <w:r>
+              <w:t>onvoldoende</w:t>
+            </w:r>
+            <w:r>
+              <w:t>&gt;</w:t>
             </w:r>
           </w:p>
         </w:tc>
@@ -830,7 +894,6 @@
               <w:rPr>
                 <w:rFonts w:cstheme="minorHAnsi"/>
               </w:rPr>
-              <w:lastRenderedPageBreak/>
               <w:t>Aantonen competenties:</w:t>
             </w:r>
           </w:p>
@@ -1323,6 +1386,7 @@
                 <w:sz w:val="20"/>
                 <w:szCs w:val="20"/>
               </w:rPr>
+              <w:lastRenderedPageBreak/>
               <w:t>Hoe meer systeemonderdelen er gemaakt moeten worden hoe beter. Een complexe architectuur met daarin een aantal zelf geschreven onderdelen en een aantal ‘gekochte’ of bestaande deelsystemen kan voldoende complex zijn</w:t>
             </w:r>
           </w:p>
@@ -1388,6 +1452,7 @@
                 <w:i/>
                 <w:iCs/>
               </w:rPr>
+              <w:lastRenderedPageBreak/>
               <w:t xml:space="preserve">(in te vullen door </w:t>
             </w:r>
             <w:r>
@@ -1432,7 +1497,6 @@
               <w:rPr>
                 <w:rFonts w:cstheme="minorHAnsi"/>
               </w:rPr>
-              <w:lastRenderedPageBreak/>
               <w:t>Onderzoek:</w:t>
             </w:r>
           </w:p>
@@ -1587,7 +1651,7 @@
         <w:sz w:val="18"/>
         <w:szCs w:val="18"/>
       </w:rPr>
-      <w:t>5</w:t>
+      <w:t>7</w:t>
     </w:r>
     <w:r>
       <w:tab/>
@@ -1616,27 +1680,14 @@
     <w:r>
       <w:t>/</w:t>
     </w:r>
-    <w:r>
-      <w:fldChar w:fldCharType="begin"/>
-    </w:r>
-    <w:r>
-      <w:instrText xml:space="preserve"> NUMPAGES   \* MERGEFORMAT </w:instrText>
-    </w:r>
-    <w:r>
-      <w:fldChar w:fldCharType="separate"/>
-    </w:r>
-    <w:r>
-      <w:rPr>
-        <w:noProof/>
-      </w:rPr>
-      <w:t>2</w:t>
-    </w:r>
-    <w:r>
-      <w:rPr>
-        <w:noProof/>
-      </w:rPr>
-      <w:fldChar w:fldCharType="end"/>
-    </w:r>
+    <w:fldSimple w:instr=" NUMPAGES   \* MERGEFORMAT ">
+      <w:r>
+        <w:rPr>
+          <w:noProof/>
+        </w:rPr>
+        <w:t>2</w:t>
+      </w:r>
+    </w:fldSimple>
   </w:p>
 </w:ftr>
 </file>
